--- a/Terraform- Day -8 TerraformCont`d).docx
+++ b/Terraform- Day -8 TerraformCont`d).docx
@@ -99,6 +99,7 @@
       </w:pPr>
       <w:r>
         <w:rPr>
+          <w:noProof/>
           <w:lang w:val="en-US"/>
         </w:rPr>
         <w:drawing>
@@ -146,6 +147,7 @@
       </w:pPr>
       <w:r>
         <w:rPr>
+          <w:noProof/>
           <w:lang w:val="en-US"/>
         </w:rPr>
         <w:drawing>
@@ -193,6 +195,7 @@
       </w:pPr>
       <w:r>
         <w:rPr>
+          <w:noProof/>
           <w:lang w:val="en-US"/>
         </w:rPr>
         <w:lastRenderedPageBreak/>
@@ -259,6 +262,7 @@
       </w:pPr>
       <w:r>
         <w:rPr>
+          <w:noProof/>
           <w:lang w:val="en-US"/>
         </w:rPr>
         <w:drawing>
@@ -324,6 +328,7 @@
       </w:pPr>
       <w:r>
         <w:rPr>
+          <w:noProof/>
           <w:lang w:val="en-US"/>
         </w:rPr>
         <w:drawing>
@@ -371,6 +376,7 @@
       </w:pPr>
       <w:r>
         <w:rPr>
+          <w:noProof/>
           <w:lang w:val="en-US"/>
         </w:rPr>
         <w:lastRenderedPageBreak/>
@@ -419,6 +425,7 @@
       </w:pPr>
       <w:r>
         <w:rPr>
+          <w:noProof/>
           <w:lang w:val="en-US"/>
         </w:rPr>
         <w:drawing>
@@ -561,6 +568,7 @@
       </w:pPr>
       <w:r>
         <w:rPr>
+          <w:noProof/>
           <w:lang w:val="en-US"/>
         </w:rPr>
         <w:drawing>
@@ -608,6 +616,7 @@
       </w:pPr>
       <w:r>
         <w:rPr>
+          <w:noProof/>
           <w:lang w:val="en-US"/>
         </w:rPr>
         <w:drawing>
@@ -655,6 +664,7 @@
       </w:pPr>
       <w:r>
         <w:rPr>
+          <w:noProof/>
           <w:lang w:val="en-US"/>
         </w:rPr>
         <w:lastRenderedPageBreak/>
@@ -683,6 +693,70 @@
                     <a:xfrm>
                       <a:off x="0" y="0"/>
                       <a:ext cx="5731510" cy="2947670"/>
+                    </a:xfrm>
+                    <a:prstGeom prst="rect">
+                      <a:avLst/>
+                    </a:prstGeom>
+                  </pic:spPr>
+                </pic:pic>
+              </a:graphicData>
+            </a:graphic>
+          </wp:inline>
+        </w:drawing>
+      </w:r>
+    </w:p>
+    <w:p>
+      <w:pPr>
+        <w:rPr>
+          <w:b/>
+          <w:bCs/>
+          <w:lang w:val="en-US"/>
+        </w:rPr>
+      </w:pPr>
+      <w:r>
+        <w:rPr>
+          <w:b/>
+          <w:bCs/>
+          <w:lang w:val="en-US"/>
+        </w:rPr>
+        <w:t>Output:</w:t>
+      </w:r>
+    </w:p>
+    <w:p>
+      <w:pPr>
+        <w:rPr>
+          <w:lang w:val="en-US"/>
+        </w:rPr>
+      </w:pPr>
+      <w:r>
+        <w:rPr>
+          <w:lang w:val="en-US"/>
+        </w:rPr>
+        <w:drawing>
+          <wp:inline distT="0" distB="0" distL="0" distR="0" wp14:anchorId="72B14488" wp14:editId="3CD76486">
+            <wp:extent cx="5731510" cy="814070"/>
+            <wp:effectExtent l="0" t="0" r="2540" b="5080"/>
+            <wp:docPr id="597284836" name="Picture 1"/>
+            <wp:cNvGraphicFramePr>
+              <a:graphicFrameLocks xmlns:a="http://schemas.openxmlformats.org/drawingml/2006/main" noChangeAspect="1"/>
+            </wp:cNvGraphicFramePr>
+            <a:graphic xmlns:a="http://schemas.openxmlformats.org/drawingml/2006/main">
+              <a:graphicData uri="http://schemas.openxmlformats.org/drawingml/2006/picture">
+                <pic:pic xmlns:pic="http://schemas.openxmlformats.org/drawingml/2006/picture">
+                  <pic:nvPicPr>
+                    <pic:cNvPr id="597284836" name=""/>
+                    <pic:cNvPicPr/>
+                  </pic:nvPicPr>
+                  <pic:blipFill>
+                    <a:blip r:embed="rId15"/>
+                    <a:stretch>
+                      <a:fillRect/>
+                    </a:stretch>
+                  </pic:blipFill>
+                  <pic:spPr>
+                    <a:xfrm>
+                      <a:off x="0" y="0"/>
+                      <a:ext cx="5731510" cy="814070"/>
                     </a:xfrm>
                     <a:prstGeom prst="rect">
                       <a:avLst/>

--- a/Terraform- Day -8 TerraformCont`d).docx
+++ b/Terraform- Day -8 TerraformCont`d).docx
@@ -14,43 +14,7 @@
           <w:color w:val="555A8F"/>
           <w:shd w:val="clear" w:color="auto" w:fill="FFFFFF"/>
         </w:rPr>
-        <w:t xml:space="preserve">Write Terraform script to create highly available infrastructure in AWS. The infra should have1 </w:t>
-      </w:r>
-      <w:proofErr w:type="spellStart"/>
-      <w:r>
-        <w:rPr>
-          <w:rFonts w:ascii="DM Sans" w:hAnsi="DM Sans"/>
-          <w:color w:val="555A8F"/>
-          <w:shd w:val="clear" w:color="auto" w:fill="FFFFFF"/>
-        </w:rPr>
-        <w:t>vpc</w:t>
-      </w:r>
-      <w:proofErr w:type="spellEnd"/>
-      <w:r>
-        <w:rPr>
-          <w:rFonts w:ascii="DM Sans" w:hAnsi="DM Sans"/>
-          <w:color w:val="555A8F"/>
-          <w:shd w:val="clear" w:color="auto" w:fill="FFFFFF"/>
-        </w:rPr>
-        <w:t xml:space="preserve">, 3 subnets setup in 3 different </w:t>
-      </w:r>
-      <w:proofErr w:type="spellStart"/>
-      <w:r>
-        <w:rPr>
-          <w:rFonts w:ascii="DM Sans" w:hAnsi="DM Sans"/>
-          <w:color w:val="555A8F"/>
-          <w:shd w:val="clear" w:color="auto" w:fill="FFFFFF"/>
-        </w:rPr>
-        <w:t>az</w:t>
-      </w:r>
-      <w:proofErr w:type="spellEnd"/>
-      <w:r>
-        <w:rPr>
-          <w:rFonts w:ascii="DM Sans" w:hAnsi="DM Sans"/>
-          <w:color w:val="555A8F"/>
-          <w:shd w:val="clear" w:color="auto" w:fill="FFFFFF"/>
-        </w:rPr>
-        <w:t xml:space="preserve"> and 2 instances setup in 2 different subnets</w:t>
+        <w:t>Write Terraform script to create highly available infrastructure in AWS. The infra should have1 vpc, 3 subnets setup in 3 different az and 2 instances setup in 2 different subnets</w:t>
       </w:r>
     </w:p>
     <w:p>
@@ -68,14 +32,7 @@
         <w:rPr>
           <w:lang w:val="en-US"/>
         </w:rPr>
-        <w:t>Terraform Script (</w:t>
-      </w:r>
-      <w:proofErr w:type="gramStart"/>
-      <w:r>
-        <w:rPr>
-          <w:lang w:val="en-US"/>
-        </w:rPr>
-        <w:t>m</w:t>
+        <w:t>Terraform Script (m</w:t>
       </w:r>
       <w:r>
         <w:rPr>
@@ -89,7 +46,6 @@
         </w:rPr>
         <w:t>)</w:t>
       </w:r>
-      <w:proofErr w:type="gramEnd"/>
     </w:p>
     <w:p>
       <w:pPr>
@@ -730,6 +686,7 @@
       </w:pPr>
       <w:r>
         <w:rPr>
+          <w:noProof/>
           <w:lang w:val="en-US"/>
         </w:rPr>
         <w:drawing>
@@ -775,6 +732,46 @@
           <w:lang w:val="en-US"/>
         </w:rPr>
       </w:pPr>
+      <w:r>
+        <w:rPr>
+          <w:lang w:val="en-US"/>
+        </w:rPr>
+        <w:drawing>
+          <wp:inline distT="0" distB="0" distL="0" distR="0" wp14:anchorId="381C6956" wp14:editId="5AE951FD">
+            <wp:extent cx="5731510" cy="2404110"/>
+            <wp:effectExtent l="0" t="0" r="2540" b="0"/>
+            <wp:docPr id="765637628" name="Picture 1"/>
+            <wp:cNvGraphicFramePr>
+              <a:graphicFrameLocks xmlns:a="http://schemas.openxmlformats.org/drawingml/2006/main" noChangeAspect="1"/>
+            </wp:cNvGraphicFramePr>
+            <a:graphic xmlns:a="http://schemas.openxmlformats.org/drawingml/2006/main">
+              <a:graphicData uri="http://schemas.openxmlformats.org/drawingml/2006/picture">
+                <pic:pic xmlns:pic="http://schemas.openxmlformats.org/drawingml/2006/picture">
+                  <pic:nvPicPr>
+                    <pic:cNvPr id="765637628" name=""/>
+                    <pic:cNvPicPr/>
+                  </pic:nvPicPr>
+                  <pic:blipFill>
+                    <a:blip r:embed="rId16"/>
+                    <a:stretch>
+                      <a:fillRect/>
+                    </a:stretch>
+                  </pic:blipFill>
+                  <pic:spPr>
+                    <a:xfrm>
+                      <a:off x="0" y="0"/>
+                      <a:ext cx="5731510" cy="2404110"/>
+                    </a:xfrm>
+                    <a:prstGeom prst="rect">
+                      <a:avLst/>
+                    </a:prstGeom>
+                  </pic:spPr>
+                </pic:pic>
+              </a:graphicData>
+            </a:graphic>
+          </wp:inline>
+        </w:drawing>
+      </w:r>
     </w:p>
     <w:sectPr>
       <w:pgSz w:w="11906" w:h="16838"/>
